--- a/Documentacion/Estado del arte/Caso de estudio Google Play.docx
+++ b/Documentacion/Estado del arte/Caso de estudio Google Play.docx
@@ -45,140 +45,226 @@
         </w:rPr>
         <w:tab/>
       </w:r>
-    </w:p>
-    <w:p>
-      <w:pPr>
-        <w:rPr>
-          <w:sz w:val="18"/>
-          <w:szCs w:val="18"/>
-        </w:rPr>
-      </w:pPr>
-    </w:p>
-    <w:p>
-      <w:pPr>
-        <w:rPr>
-          <w:sz w:val="18"/>
-          <w:szCs w:val="18"/>
-        </w:rPr>
-      </w:pPr>
-    </w:p>
-    <w:p>
-      <w:pPr>
-        <w:rPr>
-          <w:sz w:val="18"/>
-          <w:szCs w:val="18"/>
-        </w:rPr>
-      </w:pPr>
-    </w:p>
-    <w:p>
-      <w:pPr>
-        <w:rPr>
-          <w:sz w:val="18"/>
-          <w:szCs w:val="18"/>
-        </w:rPr>
-      </w:pPr>
-    </w:p>
-    <w:p>
-      <w:pPr>
-        <w:rPr>
-          <w:sz w:val="18"/>
-          <w:szCs w:val="18"/>
-        </w:rPr>
-      </w:pPr>
-    </w:p>
-    <w:p>
-      <w:pPr>
-        <w:rPr>
-          <w:sz w:val="18"/>
-          <w:szCs w:val="18"/>
-        </w:rPr>
-      </w:pPr>
-    </w:p>
-    <w:p>
-      <w:pPr>
-        <w:rPr>
-          <w:sz w:val="18"/>
-          <w:szCs w:val="18"/>
-        </w:rPr>
-      </w:pPr>
-    </w:p>
-    <w:p>
-      <w:pPr>
-        <w:rPr>
-          <w:sz w:val="18"/>
-          <w:szCs w:val="18"/>
-        </w:rPr>
-      </w:pPr>
-    </w:p>
-    <w:p>
-      <w:pPr>
-        <w:rPr>
-          <w:sz w:val="18"/>
-          <w:szCs w:val="18"/>
-        </w:rPr>
-      </w:pPr>
-    </w:p>
-    <w:p>
-      <w:pPr>
-        <w:rPr>
-          <w:sz w:val="18"/>
-          <w:szCs w:val="18"/>
-        </w:rPr>
-      </w:pPr>
-    </w:p>
-    <w:p>
-      <w:pPr>
-        <w:rPr>
-          <w:sz w:val="18"/>
-          <w:szCs w:val="18"/>
-        </w:rPr>
-      </w:pPr>
-    </w:p>
-    <w:p>
-      <w:pPr>
-        <w:rPr>
-          <w:sz w:val="18"/>
-          <w:szCs w:val="18"/>
-        </w:rPr>
-      </w:pPr>
-    </w:p>
-    <w:p>
-      <w:pPr>
-        <w:rPr>
-          <w:sz w:val="18"/>
-          <w:szCs w:val="18"/>
-        </w:rPr>
-      </w:pPr>
-    </w:p>
-    <w:p>
-      <w:pPr>
-        <w:rPr>
-          <w:sz w:val="18"/>
-          <w:szCs w:val="18"/>
-        </w:rPr>
-      </w:pPr>
-    </w:p>
-    <w:p>
-      <w:pPr>
-        <w:rPr>
-          <w:sz w:val="18"/>
-          <w:szCs w:val="18"/>
-        </w:rPr>
-      </w:pPr>
-    </w:p>
-    <w:p>
       <w:r>
+        <w:rPr>
+          <w:noProof/>
+          <w:sz w:val="18"/>
+          <w:szCs w:val="18"/>
+        </w:rPr>
+        <w:drawing>
+          <wp:inline distT="0" distB="0" distL="0" distR="0">
+            <wp:extent cx="5398770" cy="2711450"/>
+            <wp:effectExtent l="19050" t="0" r="0" b="0"/>
+            <wp:docPr id="1" name="Imagen 1"/>
+            <wp:cNvGraphicFramePr>
+              <a:graphicFrameLocks xmlns:a="http://schemas.openxmlformats.org/drawingml/2006/main" noChangeAspect="1"/>
+            </wp:cNvGraphicFramePr>
+            <a:graphic xmlns:a="http://schemas.openxmlformats.org/drawingml/2006/main">
+              <a:graphicData uri="http://schemas.openxmlformats.org/drawingml/2006/picture">
+                <pic:pic xmlns:pic="http://schemas.openxmlformats.org/drawingml/2006/picture">
+                  <pic:nvPicPr>
+                    <pic:cNvPr id="0" name="Picture 1"/>
+                    <pic:cNvPicPr>
+                      <a:picLocks noChangeAspect="1" noChangeArrowheads="1"/>
+                    </pic:cNvPicPr>
+                  </pic:nvPicPr>
+                  <pic:blipFill>
+                    <a:blip r:embed="rId4"/>
+                    <a:srcRect/>
+                    <a:stretch>
+                      <a:fillRect/>
+                    </a:stretch>
+                  </pic:blipFill>
+                  <pic:spPr bwMode="auto">
+                    <a:xfrm>
+                      <a:off x="0" y="0"/>
+                      <a:ext cx="5398770" cy="2711450"/>
+                    </a:xfrm>
+                    <a:prstGeom prst="rect">
+                      <a:avLst/>
+                    </a:prstGeom>
+                    <a:noFill/>
+                    <a:ln w="9525">
+                      <a:noFill/>
+                      <a:miter lim="800000"/>
+                      <a:headEnd/>
+                      <a:tailEnd/>
+                    </a:ln>
+                  </pic:spPr>
+                </pic:pic>
+              </a:graphicData>
+            </a:graphic>
+          </wp:inline>
+        </w:drawing>
+      </w:r>
+    </w:p>
+    <w:p>
+      <w:pPr>
+        <w:rPr>
+          <w:sz w:val="18"/>
+          <w:szCs w:val="18"/>
+        </w:rPr>
+      </w:pPr>
+    </w:p>
+    <w:p>
+      <w:pPr>
+        <w:rPr>
+          <w:sz w:val="18"/>
+          <w:szCs w:val="18"/>
+        </w:rPr>
+      </w:pPr>
+    </w:p>
+    <w:p>
+      <w:pPr>
+        <w:rPr>
+          <w:sz w:val="18"/>
+          <w:szCs w:val="18"/>
+        </w:rPr>
+      </w:pPr>
+    </w:p>
+    <w:p>
+      <w:pPr>
+        <w:rPr>
+          <w:sz w:val="18"/>
+          <w:szCs w:val="18"/>
+        </w:rPr>
+      </w:pPr>
+    </w:p>
+    <w:p>
+      <w:pPr>
+        <w:rPr>
+          <w:sz w:val="18"/>
+          <w:szCs w:val="18"/>
+        </w:rPr>
+      </w:pPr>
+    </w:p>
+    <w:p>
+      <w:pPr>
+        <w:rPr>
+          <w:sz w:val="18"/>
+          <w:szCs w:val="18"/>
+        </w:rPr>
+      </w:pPr>
+    </w:p>
+    <w:p>
+      <w:pPr>
+        <w:rPr>
+          <w:sz w:val="18"/>
+          <w:szCs w:val="18"/>
+        </w:rPr>
+      </w:pPr>
+    </w:p>
+    <w:p>
+      <w:pPr>
+        <w:rPr>
+          <w:sz w:val="18"/>
+          <w:szCs w:val="18"/>
+        </w:rPr>
+      </w:pPr>
+    </w:p>
+    <w:p>
+      <w:pPr>
+        <w:rPr>
+          <w:sz w:val="18"/>
+          <w:szCs w:val="18"/>
+        </w:rPr>
+      </w:pPr>
+    </w:p>
+    <w:p>
+      <w:pPr>
+        <w:rPr>
+          <w:sz w:val="18"/>
+          <w:szCs w:val="18"/>
+        </w:rPr>
+      </w:pPr>
+    </w:p>
+    <w:p>
+      <w:pPr>
+        <w:rPr>
+          <w:sz w:val="18"/>
+          <w:szCs w:val="18"/>
+        </w:rPr>
+      </w:pPr>
+    </w:p>
+    <w:p>
+      <w:pPr>
+        <w:rPr>
+          <w:sz w:val="18"/>
+          <w:szCs w:val="18"/>
+        </w:rPr>
+      </w:pPr>
+    </w:p>
+    <w:p>
+      <w:pPr>
+        <w:rPr>
+          <w:sz w:val="18"/>
+          <w:szCs w:val="18"/>
+        </w:rPr>
+      </w:pPr>
+    </w:p>
+    <w:p>
+      <w:pPr>
+        <w:rPr>
+          <w:sz w:val="18"/>
+          <w:szCs w:val="18"/>
+        </w:rPr>
+      </w:pPr>
+    </w:p>
+    <w:p>
+      <w:pPr>
+        <w:rPr>
+          <w:sz w:val="18"/>
+          <w:szCs w:val="18"/>
+        </w:rPr>
+      </w:pPr>
+    </w:p>
+    <w:p/>
+    <w:p>
+      <w:r>
+        <w:lastRenderedPageBreak/>
         <w:t>REFERENCIAS</w:t>
       </w:r>
     </w:p>
     <w:p>
-      <w:pPr>
-        <w:rPr>
-          <w:u w:val="single"/>
-        </w:rPr>
-      </w:pPr>
-    </w:p>
-    <w:p/>
+      <w:hyperlink r:id="rId5" w:history="1">
+        <w:r>
+          <w:rPr>
+            <w:rStyle w:val="Hipervnculo"/>
+          </w:rPr>
+          <w:t>http://www.androidauthority.com/new-google-play-store-review-189438/</w:t>
+        </w:r>
+      </w:hyperlink>
+    </w:p>
+    <w:p>
+      <w:hyperlink r:id="rId6" w:history="1">
+        <w:r>
+          <w:rPr>
+            <w:rStyle w:val="Hipervnculo"/>
+          </w:rPr>
+          <w:t>http://news.google.es/</w:t>
+        </w:r>
+      </w:hyperlink>
+    </w:p>
+    <w:p>
+      <w:hyperlink r:id="rId7" w:history="1">
+        <w:r>
+          <w:rPr>
+            <w:rStyle w:val="Hipervnculo"/>
+          </w:rPr>
+          <w:t>https://play.google.com/about/play-terms.html</w:t>
+        </w:r>
+      </w:hyperlink>
+    </w:p>
+    <w:p>
+      <w:hyperlink r:id="rId8" w:history="1">
+        <w:r>
+          <w:rPr>
+            <w:rStyle w:val="Hipervnculo"/>
+          </w:rPr>
+          <w:t>http://www.google.com/intl/es-419/policies/privacy/</w:t>
+        </w:r>
+      </w:hyperlink>
+    </w:p>
     <w:sectPr>
       <w:pgSz w:w="11906" w:h="16838"/>
       <w:pgMar w:top="1417" w:right="1701" w:bottom="1417" w:left="1701" w:header="708" w:footer="708" w:gutter="0"/>
@@ -348,6 +434,7 @@
   <w:style w:type="paragraph" w:default="1" w:styleId="Normal">
     <w:name w:val="Normal"/>
     <w:qFormat/>
+    <w:rsid w:val="00184FDD"/>
   </w:style>
   <w:style w:type="character" w:default="1" w:styleId="Fuentedeprrafopredeter">
     <w:name w:val="Default Paragraph Font"/>
@@ -376,6 +463,48 @@
     <w:uiPriority w:val="99"/>
     <w:semiHidden/>
     <w:unhideWhenUsed/>
+  </w:style>
+  <w:style w:type="paragraph" w:styleId="Textodeglobo">
+    <w:name w:val="Balloon Text"/>
+    <w:basedOn w:val="Normal"/>
+    <w:link w:val="TextodegloboCar"/>
+    <w:uiPriority w:val="99"/>
+    <w:semiHidden/>
+    <w:unhideWhenUsed/>
+    <w:rsid w:val="00862C3F"/>
+    <w:pPr>
+      <w:spacing w:after="0" w:line="240" w:lineRule="auto"/>
+    </w:pPr>
+    <w:rPr>
+      <w:rFonts w:ascii="Tahoma" w:hAnsi="Tahoma" w:cs="Tahoma"/>
+      <w:sz w:val="16"/>
+      <w:szCs w:val="16"/>
+    </w:rPr>
+  </w:style>
+  <w:style w:type="character" w:customStyle="1" w:styleId="TextodegloboCar">
+    <w:name w:val="Texto de globo Car"/>
+    <w:basedOn w:val="Fuentedeprrafopredeter"/>
+    <w:link w:val="Textodeglobo"/>
+    <w:uiPriority w:val="99"/>
+    <w:semiHidden/>
+    <w:rsid w:val="00862C3F"/>
+    <w:rPr>
+      <w:rFonts w:ascii="Tahoma" w:hAnsi="Tahoma" w:cs="Tahoma"/>
+      <w:sz w:val="16"/>
+      <w:szCs w:val="16"/>
+    </w:rPr>
+  </w:style>
+  <w:style w:type="character" w:styleId="Hipervnculo">
+    <w:name w:val="Hyperlink"/>
+    <w:basedOn w:val="Fuentedeprrafopredeter"/>
+    <w:uiPriority w:val="99"/>
+    <w:semiHidden/>
+    <w:unhideWhenUsed/>
+    <w:rsid w:val="00862C3F"/>
+    <w:rPr>
+      <w:color w:val="0000FF"/>
+      <w:u w:val="single"/>
+    </w:rPr>
   </w:style>
 </w:styles>
 </file>

--- a/Documentacion/Estado del arte/Caso de estudio Google Play.docx
+++ b/Documentacion/Estado del arte/Caso de estudio Google Play.docx
@@ -69,7 +69,7 @@
                     </pic:cNvPicPr>
                   </pic:nvPicPr>
                   <pic:blipFill>
-                    <a:blip r:embed="rId4"/>
+                    <a:blip r:embed="rId5"/>
                     <a:srcRect/>
                     <a:stretch>
                       <a:fillRect/>
@@ -105,6 +105,85 @@
           <w:szCs w:val="18"/>
         </w:rPr>
       </w:pPr>
+      <w:r>
+        <w:rPr>
+          <w:sz w:val="18"/>
+          <w:szCs w:val="18"/>
+        </w:rPr>
+        <w:tab/>
+        <w:t xml:space="preserve">Google Place Store es una tienda de entretenimiento digital donde los usuarios podran encontrar, disfrutar y compartir su musica favorita, peliculas, libros y aplicaciones en la web y a traves de sus dispositivos moviles con sistema operativo Android </w:t>
+      </w:r>
+      <w:sdt>
+        <w:sdtPr>
+          <w:rPr>
+            <w:sz w:val="18"/>
+            <w:szCs w:val="18"/>
+          </w:rPr>
+          <w:id w:val="301958859"/>
+          <w:citation/>
+        </w:sdtPr>
+        <w:sdtContent>
+          <w:r>
+            <w:rPr>
+              <w:sz w:val="18"/>
+              <w:szCs w:val="18"/>
+            </w:rPr>
+            <w:fldChar w:fldCharType="begin"/>
+          </w:r>
+          <w:r>
+            <w:rPr>
+              <w:sz w:val="18"/>
+              <w:szCs w:val="18"/>
+            </w:rPr>
+            <w:instrText xml:space="preserve"> CITATION goo12 \l 3082 </w:instrText>
+          </w:r>
+          <w:r>
+            <w:rPr>
+              <w:sz w:val="18"/>
+              <w:szCs w:val="18"/>
+            </w:rPr>
+            <w:fldChar w:fldCharType="separate"/>
+          </w:r>
+          <w:r>
+            <w:rPr>
+              <w:noProof/>
+              <w:sz w:val="18"/>
+              <w:szCs w:val="18"/>
+            </w:rPr>
+            <w:t>(googleblog, 2012)</w:t>
+          </w:r>
+          <w:r>
+            <w:rPr>
+              <w:sz w:val="18"/>
+              <w:szCs w:val="18"/>
+            </w:rPr>
+            <w:fldChar w:fldCharType="end"/>
+          </w:r>
+        </w:sdtContent>
+      </w:sdt>
+      <w:r>
+        <w:rPr>
+          <w:sz w:val="18"/>
+          <w:szCs w:val="18"/>
+        </w:rPr>
+        <w:t>.</w:t>
+      </w:r>
+    </w:p>
+    <w:p>
+      <w:pPr>
+        <w:rPr>
+          <w:sz w:val="18"/>
+          <w:szCs w:val="18"/>
+        </w:rPr>
+      </w:pPr>
+      <w:r>
+        <w:rPr>
+          <w:sz w:val="18"/>
+          <w:szCs w:val="18"/>
+        </w:rPr>
+        <w:tab/>
+        <w:t>Este marketplace esta enteramente desarrollado para la nube (cloud-based) por lo que toda tu musica, peliculas, libros y aplicaciones son alojadas en la web, siempre disponibles sin tener que preocuparte por perdida de datos o por moverlos entre dispositivos.</w:t>
+      </w:r>
     </w:p>
     <w:p>
       <w:pPr>
@@ -221,12 +300,11 @@
     <w:p/>
     <w:p>
       <w:r>
-        <w:lastRenderedPageBreak/>
         <w:t>REFERENCIAS</w:t>
       </w:r>
     </w:p>
     <w:p>
-      <w:hyperlink r:id="rId5" w:history="1">
+      <w:hyperlink r:id="rId6" w:history="1">
         <w:r>
           <w:rPr>
             <w:rStyle w:val="Hipervnculo"/>
@@ -236,7 +314,7 @@
       </w:hyperlink>
     </w:p>
     <w:p>
-      <w:hyperlink r:id="rId6" w:history="1">
+      <w:hyperlink r:id="rId7" w:history="1">
         <w:r>
           <w:rPr>
             <w:rStyle w:val="Hipervnculo"/>
@@ -246,7 +324,7 @@
       </w:hyperlink>
     </w:p>
     <w:p>
-      <w:hyperlink r:id="rId7" w:history="1">
+      <w:hyperlink r:id="rId8" w:history="1">
         <w:r>
           <w:rPr>
             <w:rStyle w:val="Hipervnculo"/>
@@ -256,7 +334,7 @@
       </w:hyperlink>
     </w:p>
     <w:p>
-      <w:hyperlink r:id="rId8" w:history="1">
+      <w:hyperlink r:id="rId9" w:history="1">
         <w:r>
           <w:rPr>
             <w:rStyle w:val="Hipervnculo"/>
@@ -790,4 +868,32 @@
   <a:objectDefaults/>
   <a:extraClrSchemeLst/>
 </a:theme>
+</file>
+
+<file path=customXml/item1.xml><?xml version="1.0" encoding="utf-8"?>
+<b:Sources xmlns:b="http://schemas.openxmlformats.org/officeDocument/2006/bibliography" xmlns="http://schemas.openxmlformats.org/officeDocument/2006/bibliography" SelectedStyle="\APA.XSL" StyleName="APA">
+  <b:Source>
+    <b:Tag>goo12</b:Tag>
+    <b:SourceType>JournalArticle</b:SourceType>
+    <b:Guid>{C90B6F8A-A704-4D66-AC3C-6387599CFEE1}</b:Guid>
+    <b:LCID>0</b:LCID>
+    <b:Author>
+      <b:Author>
+        <b:Corporate>googleblog</b:Corporate>
+      </b:Author>
+    </b:Author>
+    <b:Title>Introducing Google Play: All your entertainment, anywhere you go</b:Title>
+    <b:JournalName>googleblog</b:JournalName>
+    <b:Year>2012</b:Year>
+    <b:RefOrder>1</b:RefOrder>
+  </b:Source>
+</b:Sources>
+</file>
+
+<file path=customXml/itemProps1.xml><?xml version="1.0" encoding="utf-8"?>
+<ds:datastoreItem xmlns:ds="http://schemas.openxmlformats.org/officeDocument/2006/customXml" ds:itemID="{7981E43A-E40F-484A-AD01-C33DABD24874}">
+  <ds:schemaRefs>
+    <ds:schemaRef ds:uri="http://schemas.openxmlformats.org/officeDocument/2006/bibliography"/>
+  </ds:schemaRefs>
+</ds:datastoreItem>
 </file>